--- a/_09_PtmConvTest/Experiment1-2_GT_710_10.02.2021.docx
+++ b/_09_PtmConvTest/Experiment1-2_GT_710_10.02.2021.docx
@@ -47,9 +47,8 @@
           <w:sz w:val="28"/>
           <w:szCs w:val="28"/>
         </w:rPr>
-        <w:t xml:space="preserve"> </w:t>
-      </w:r>
-      <w:bookmarkStart w:id="0" w:name="_GoBack"/>
+        <w:t xml:space="preserve"> (</w:t>
+      </w:r>
       <w:r>
         <w:rPr>
           <w:rFonts w:ascii="Times New Roman" w:hAnsi="Times New Roman" w:cs="Times New Roman"/>
@@ -57,7 +56,7 @@
           <w:sz w:val="28"/>
           <w:szCs w:val="28"/>
         </w:rPr>
-        <w:t>(</w:t>
+        <w:t xml:space="preserve">видеокарта </w:t>
       </w:r>
       <w:r>
         <w:rPr>
@@ -65,8 +64,9 @@
           <w:b/>
           <w:sz w:val="28"/>
           <w:szCs w:val="28"/>
-        </w:rPr>
-        <w:t xml:space="preserve">видеокарта </w:t>
+          <w:lang w:val="en-US"/>
+        </w:rPr>
+        <w:t>GT</w:t>
       </w:r>
       <w:r>
         <w:rPr>
@@ -74,20 +74,9 @@
           <w:b/>
           <w:sz w:val="28"/>
           <w:szCs w:val="28"/>
-          <w:lang w:val="en-US"/>
-        </w:rPr>
-        <w:t>GT</w:t>
-      </w:r>
-      <w:r>
-        <w:rPr>
-          <w:rFonts w:ascii="Times New Roman" w:hAnsi="Times New Roman" w:cs="Times New Roman"/>
-          <w:b/>
-          <w:sz w:val="28"/>
-          <w:szCs w:val="28"/>
         </w:rPr>
         <w:t xml:space="preserve"> 710)</w:t>
       </w:r>
-      <w:bookmarkEnd w:id="0"/>
     </w:p>
     <w:p>
       <w:pPr>
@@ -12860,6 +12849,70 @@
         </w:rPr>
       </w:pPr>
     </w:p>
+    <w:p>
+      <w:pPr>
+        <w:spacing w:after="0" w:line="360" w:lineRule="auto"/>
+        <w:ind w:firstLine="567"/>
+        <w:jc w:val="both"/>
+        <w:rPr>
+          <w:rFonts w:ascii="Times New Roman" w:hAnsi="Times New Roman" w:cs="Times New Roman"/>
+          <w:sz w:val="28"/>
+          <w:szCs w:val="28"/>
+          <w:lang w:val="en-US"/>
+        </w:rPr>
+      </w:pPr>
+    </w:p>
+    <w:p>
+      <w:pPr>
+        <w:spacing w:after="0" w:line="360" w:lineRule="auto"/>
+        <w:ind w:firstLine="567"/>
+        <w:jc w:val="both"/>
+        <w:rPr>
+          <w:rFonts w:ascii="Times New Roman" w:hAnsi="Times New Roman" w:cs="Times New Roman"/>
+          <w:sz w:val="28"/>
+          <w:szCs w:val="28"/>
+          <w:lang w:val="en-US"/>
+        </w:rPr>
+      </w:pPr>
+    </w:p>
+    <w:p>
+      <w:pPr>
+        <w:spacing w:after="0" w:line="360" w:lineRule="auto"/>
+        <w:jc w:val="both"/>
+        <w:rPr>
+          <w:rFonts w:ascii="Times New Roman" w:hAnsi="Times New Roman" w:cs="Times New Roman"/>
+          <w:sz w:val="28"/>
+          <w:szCs w:val="28"/>
+          <w:lang w:val="en-US"/>
+        </w:rPr>
+      </w:pPr>
+    </w:p>
+    <w:p>
+      <w:pPr>
+        <w:spacing w:after="0" w:line="360" w:lineRule="auto"/>
+        <w:jc w:val="center"/>
+        <w:rPr>
+          <w:rFonts w:ascii="Times New Roman" w:hAnsi="Times New Roman" w:cs="Times New Roman"/>
+          <w:sz w:val="28"/>
+          <w:szCs w:val="28"/>
+          <w:lang w:val="en-US"/>
+        </w:rPr>
+      </w:pPr>
+      <w:bookmarkStart w:id="0" w:name="_GoBack"/>
+      <w:bookmarkEnd w:id="0"/>
+    </w:p>
+    <w:p>
+      <w:pPr>
+        <w:spacing w:after="0" w:line="360" w:lineRule="auto"/>
+        <w:jc w:val="both"/>
+        <w:rPr>
+          <w:rFonts w:ascii="Times New Roman" w:hAnsi="Times New Roman" w:cs="Times New Roman"/>
+          <w:sz w:val="28"/>
+          <w:szCs w:val="28"/>
+          <w:lang w:val="en-US"/>
+        </w:rPr>
+      </w:pPr>
+    </w:p>
     <w:sectPr>
       <w:headerReference w:type="default" r:id="rId16"/>
       <w:pgSz w:w="11906" w:h="16838"/>
@@ -12951,7 +13004,7 @@
           <w:rPr>
             <w:noProof/>
           </w:rPr>
-          <w:t>1</w:t>
+          <w:t>7</w:t>
         </w:r>
         <w:r>
           <w:fldChar w:fldCharType="end"/>
